--- a/config/项目任务安排.docx
+++ b/config/项目任务安排.docx
@@ -23,9 +23,6 @@
           <w:ilvl w:val="0"/>
           <w:numId w:val="17"/>
         </w:numPr>
-        <w:rPr>
-          <w:rFonts w:hint="eastAsia"/>
-        </w:rPr>
       </w:pPr>
       <w:r>
         <w:rPr>
@@ -56,6 +53,9 @@
       <w:pPr>
         <w:pStyle w:val="a3"/>
         <w:ind w:left="420"/>
+        <w:rPr>
+          <w:rFonts w:hint="eastAsia"/>
+        </w:rPr>
       </w:pPr>
       <w:r>
         <w:rPr>
@@ -81,13 +81,56 @@
         </w:rPr>
         <w:t>java</w:t>
       </w:r>
-      <w:bookmarkStart w:id="0" w:name="_GoBack"/>
-      <w:bookmarkEnd w:id="0"/>
       <w:r>
         <w:rPr>
           <w:rFonts w:hint="eastAsia"/>
         </w:rPr>
         <w:t>）</w:t>
+      </w:r>
+    </w:p>
+    <w:p>
+      <w:pPr>
+        <w:pStyle w:val="a3"/>
+        <w:ind w:left="420"/>
+        <w:rPr>
+          <w:rFonts w:hint="eastAsia"/>
+        </w:rPr>
+      </w:pPr>
+      <w:r>
+        <w:t>N</w:t>
+      </w:r>
+      <w:r>
+        <w:rPr>
+          <w:rFonts w:hint="eastAsia"/>
+        </w:rPr>
+        <w:t>odejs</w:t>
+      </w:r>
+      <w:r>
+        <w:rPr>
+          <w:rFonts w:hint="eastAsia"/>
+        </w:rPr>
+        <w:t>认证系统</w:t>
+      </w:r>
+    </w:p>
+    <w:p>
+      <w:pPr>
+        <w:pStyle w:val="a3"/>
+        <w:ind w:left="420"/>
+      </w:pPr>
+      <w:r>
+        <w:t>N</w:t>
+      </w:r>
+      <w:r>
+        <w:rPr>
+          <w:rFonts w:hint="eastAsia"/>
+        </w:rPr>
+        <w:t>odejs</w:t>
+      </w:r>
+      <w:r>
+        <w:rPr>
+          <w:rFonts w:hint="eastAsia"/>
+        </w:rPr>
+        <w:t>博客后台系统</w:t>
       </w:r>
     </w:p>
     <w:p>
@@ -114,6 +157,11 @@
       </w:r>
     </w:p>
     <w:p>
+      <w:pPr>
+        <w:rPr>
+          <w:color w:val="FF0000"/>
+        </w:rPr>
+      </w:pPr>
       <w:r>
         <w:rPr>
           <w:rFonts w:hint="eastAsia"/>
@@ -130,27 +178,47 @@
         <w:rPr>
           <w:rFonts w:hint="eastAsia"/>
         </w:rPr>
-        <w:t>静态博客，知识列表即为文章页，在知识列表顶部增加标签栏，显示所有的标签，问题列表实际上是保存草稿，在线增加文章，抓取文章则是一个爬虫，根据提供的</w:t>
+        <w:t>静态博客，知识列表即为文章页，在知识列表顶部增加标签栏，显示所有的标签，问题列表实际上是保存草稿，在线增加文章，</w:t>
       </w:r>
       <w:r>
         <w:rPr>
           <w:rFonts w:hint="eastAsia"/>
+          <w:color w:val="FF0000"/>
+        </w:rPr>
+        <w:t>抓取文章则是一个爬虫，根据提供的</w:t>
+      </w:r>
+      <w:r>
+        <w:rPr>
+          <w:rFonts w:hint="eastAsia"/>
+          <w:color w:val="FF0000"/>
         </w:rPr>
         <w:t>url</w:t>
       </w:r>
       <w:r>
         <w:rPr>
           <w:rFonts w:hint="eastAsia"/>
+          <w:color w:val="FF0000"/>
         </w:rPr>
         <w:t>去抓取文章和图片，自动生成带标签的文章</w:t>
       </w:r>
+      <w:r>
+        <w:rPr>
+          <w:rFonts w:hint="eastAsia"/>
+          <w:color w:val="FF0000"/>
+        </w:rPr>
+        <w:t>（暂时置后</w:t>
+      </w:r>
+      <w:bookmarkStart w:id="0" w:name="_GoBack"/>
+      <w:bookmarkEnd w:id="0"/>
+      <w:r>
+        <w:rPr>
+          <w:rFonts w:hint="eastAsia"/>
+          <w:color w:val="FF0000"/>
+        </w:rPr>
+        <w:t>）</w:t>
+      </w:r>
     </w:p>
     <w:p>
-      <w:pPr>
-        <w:rPr>
-          <w:rFonts w:hint="eastAsia"/>
-        </w:rPr>
-      </w:pPr>
       <w:r>
         <w:rPr>
           <w:rFonts w:hint="eastAsia"/>
